--- a/Layouts/FixedAssetsRegister.docx
+++ b/Layouts/FixedAssetsRegister.docx
@@ -34,7 +34,7 @@
  
          < C o m p a n y I n f o _ N a m e > C o m p a n y I n f o _ N a m e < / C o m p a n y I n f o _ N a m e >   
-         < C o m p a n y I n f o _ P i c t u r e > C o m p a n y I n f o _ P i c t u r e < / C o m p a n y I n f o _ P i c t u r e > +         < C o m p a n y I n f o _ P i c t u r e   / >   
          < C o m p a n y I n f o _ _ A d d r e s s _ 2 _ > C o m p a n y I n f o _ _ A d d r e s s _ 2 _ < / C o m p a n y I n f o _ _ A d d r e s s _ 2 _ >   
